--- a/Setup.docx
+++ b/Setup.docx
@@ -220,6 +220,37 @@
           <w:rtl w:val="0"/>
         </w:rPr>
         <w:t xml:space="preserve">style.css -&gt; for styling of the page</w:t>
+      </w:r>
+    </w:p>
+    <w:p>
+      <w:pPr>
+        <w:rPr/>
+      </w:pPr>
+      <w:r>
+        <w:rPr>
+          <w:rtl w:val="0"/>
+        </w:rPr>
+      </w:r>
+    </w:p>
+    <w:p>
+      <w:pPr>
+        <w:rPr/>
+      </w:pPr>
+      <w:r>
+        <w:rPr>
+          <w:rtl w:val="0"/>
+        </w:rPr>
+      </w:r>
+    </w:p>
+    <w:p>
+      <w:pPr>
+        <w:rPr/>
+      </w:pPr>
+      <w:r>
+        <w:rPr>
+          <w:rtl w:val="0"/>
+        </w:rPr>
+        <w:t xml:space="preserve">I have edited the Gcode preview package for our requirements the newest version is named under the folder G-code preview</w:t>
       </w:r>
     </w:p>
     <w:p>
@@ -303,6 +334,39 @@
           <w:t xml:space="preserve">https://www.npmjs.com/package/gcode-preview</w:t>
         </w:r>
       </w:hyperlink>
+      <w:r>
+        <w:rPr>
+          <w:rtl w:val="0"/>
+        </w:rPr>
+      </w:r>
+    </w:p>
+    <w:p>
+      <w:pPr>
+        <w:ind w:left="0" w:firstLine="0"/>
+        <w:rPr/>
+      </w:pPr>
+      <w:r>
+        <w:rPr>
+          <w:rtl w:val="0"/>
+        </w:rPr>
+        <w:t xml:space="preserve">Contact me if in doubt: </w:t>
+      </w:r>
+      <w:hyperlink r:id="rId8">
+        <w:r>
+          <w:rPr>
+            <w:color w:val="1155cc"/>
+            <w:u w:val="single"/>
+            <w:rtl w:val="0"/>
+          </w:rPr>
+          <w:t xml:space="preserve">appleanupam@gmail.com</w:t>
+        </w:r>
+      </w:hyperlink>
+      <w:r>
+        <w:rPr>
+          <w:rtl w:val="0"/>
+        </w:rPr>
+        <w:t xml:space="preserve"> </w:t>
+      </w:r>
       <w:r>
         <w:rPr>
           <w:rtl w:val="0"/>
